--- a/CITYSOURCE/安徽/安徽.docx
+++ b/CITYSOURCE/安徽/安徽.docx
@@ -135,17 +135,17 @@
           <w:p>
             <w:pPr>
               <w:rPr>
+                <w:rFonts w:asciiTheme="minorEastAsia" w:eastAsiaTheme="minorEastAsia" w:hAnsiTheme="minorEastAsia"/>
+                <w:sz w:val="12"/>
+                <w:szCs w:val="16"/>
+              </w:rPr>
+            </w:pPr>
+            <w:r>
+              <w:rPr>
                 <w:rFonts w:asciiTheme="minorEastAsia" w:eastAsiaTheme="minorEastAsia" w:hAnsiTheme="minorEastAsia" w:hint="eastAsia"/>
                 <w:sz w:val="12"/>
                 <w:szCs w:val="16"/>
               </w:rPr>
-            </w:pPr>
-            <w:r>
-              <w:rPr>
-                <w:rFonts w:asciiTheme="minorEastAsia" w:eastAsiaTheme="minorEastAsia" w:hAnsiTheme="minorEastAsia" w:hint="eastAsia"/>
-                <w:sz w:val="12"/>
-                <w:szCs w:val="16"/>
-              </w:rPr>
               <w:t>黄山</w:t>
             </w:r>
           </w:p>
@@ -157,7 +157,7 @@
           <w:p>
             <w:pPr>
               <w:rPr>
-                <w:rFonts w:asciiTheme="minorEastAsia" w:eastAsiaTheme="minorEastAsia" w:hAnsiTheme="minorEastAsia" w:hint="eastAsia"/>
+                <w:rFonts w:asciiTheme="minorEastAsia" w:eastAsiaTheme="minorEastAsia" w:hAnsiTheme="minorEastAsia"/>
                 <w:sz w:val="12"/>
                 <w:szCs w:val="16"/>
               </w:rPr>
@@ -543,18 +543,26 @@
           <w:p>
             <w:pPr>
               <w:rPr>
+                <w:rFonts w:asciiTheme="minorEastAsia" w:eastAsiaTheme="minorEastAsia" w:hAnsiTheme="minorEastAsia"/>
+                <w:sz w:val="12"/>
+                <w:szCs w:val="16"/>
+              </w:rPr>
+            </w:pPr>
+            <w:r>
+              <w:rPr>
                 <w:rFonts w:asciiTheme="minorEastAsia" w:eastAsiaTheme="minorEastAsia" w:hAnsiTheme="minorEastAsia" w:hint="eastAsia"/>
                 <w:sz w:val="12"/>
                 <w:szCs w:val="16"/>
               </w:rPr>
-            </w:pPr>
+              <w:t>AH</w:t>
+            </w:r>
             <w:r>
               <w:rPr>
                 <w:rFonts w:asciiTheme="minorEastAsia" w:eastAsiaTheme="minorEastAsia" w:hAnsiTheme="minorEastAsia" w:hint="eastAsia"/>
                 <w:sz w:val="12"/>
                 <w:szCs w:val="16"/>
               </w:rPr>
-              <w:t>HN_HS_0,1</w:t>
+              <w:t>_HS_0,1</w:t>
             </w:r>
           </w:p>
         </w:tc>
@@ -565,7 +573,7 @@
           <w:p>
             <w:pPr>
               <w:rPr>
-                <w:rFonts w:asciiTheme="minorEastAsia" w:eastAsiaTheme="minorEastAsia" w:hAnsiTheme="minorEastAsia" w:hint="eastAsia"/>
+                <w:rFonts w:asciiTheme="minorEastAsia" w:eastAsiaTheme="minorEastAsia" w:hAnsiTheme="minorEastAsia"/>
                 <w:sz w:val="12"/>
                 <w:szCs w:val="16"/>
               </w:rPr>
@@ -589,17 +597,17 @@
           <w:p>
             <w:pPr>
               <w:rPr>
+                <w:rFonts w:asciiTheme="minorEastAsia" w:eastAsiaTheme="minorEastAsia" w:hAnsiTheme="minorEastAsia"/>
+                <w:sz w:val="12"/>
+                <w:szCs w:val="16"/>
+              </w:rPr>
+            </w:pPr>
+            <w:r>
+              <w:rPr>
                 <w:rFonts w:asciiTheme="minorEastAsia" w:eastAsiaTheme="minorEastAsia" w:hAnsiTheme="minorEastAsia" w:hint="eastAsia"/>
                 <w:sz w:val="12"/>
                 <w:szCs w:val="16"/>
               </w:rPr>
-            </w:pPr>
-            <w:r>
-              <w:rPr>
-                <w:rFonts w:asciiTheme="minorEastAsia" w:eastAsiaTheme="minorEastAsia" w:hAnsiTheme="minorEastAsia" w:hint="eastAsia"/>
-                <w:sz w:val="12"/>
-                <w:szCs w:val="16"/>
-              </w:rPr>
               <w:t>安徽</w:t>
             </w:r>
             <w:r>
@@ -619,7 +627,7 @@
           <w:p>
             <w:pPr>
               <w:rPr>
-                <w:rFonts w:asciiTheme="minorEastAsia" w:eastAsiaTheme="minorEastAsia" w:hAnsiTheme="minorEastAsia" w:hint="eastAsia"/>
+                <w:rFonts w:asciiTheme="minorEastAsia" w:eastAsiaTheme="minorEastAsia" w:hAnsiTheme="minorEastAsia"/>
                 <w:sz w:val="12"/>
                 <w:szCs w:val="16"/>
               </w:rPr>
@@ -682,18 +690,26 @@
           <w:p>
             <w:pPr>
               <w:rPr>
+                <w:rFonts w:asciiTheme="minorEastAsia" w:eastAsiaTheme="minorEastAsia" w:hAnsiTheme="minorEastAsia"/>
+                <w:sz w:val="12"/>
+                <w:szCs w:val="16"/>
+              </w:rPr>
+            </w:pPr>
+            <w:r>
+              <w:rPr>
                 <w:rFonts w:asciiTheme="minorEastAsia" w:eastAsiaTheme="minorEastAsia" w:hAnsiTheme="minorEastAsia" w:hint="eastAsia"/>
                 <w:sz w:val="12"/>
                 <w:szCs w:val="16"/>
               </w:rPr>
-            </w:pPr>
+              <w:t>AH</w:t>
+            </w:r>
             <w:r>
               <w:rPr>
                 <w:rFonts w:asciiTheme="minorEastAsia" w:eastAsiaTheme="minorEastAsia" w:hAnsiTheme="minorEastAsia" w:hint="eastAsia"/>
                 <w:sz w:val="12"/>
                 <w:szCs w:val="16"/>
               </w:rPr>
-              <w:t>HN_AHGDXZX_0,1</w:t>
+              <w:t>_AHGDXZX_0,1</w:t>
             </w:r>
           </w:p>
         </w:tc>
@@ -704,7 +720,7 @@
           <w:p>
             <w:pPr>
               <w:rPr>
-                <w:rFonts w:asciiTheme="minorEastAsia" w:eastAsiaTheme="minorEastAsia" w:hAnsiTheme="minorEastAsia" w:hint="eastAsia"/>
+                <w:rFonts w:asciiTheme="minorEastAsia" w:eastAsiaTheme="minorEastAsia" w:hAnsiTheme="minorEastAsia"/>
                 <w:sz w:val="12"/>
                 <w:szCs w:val="16"/>
               </w:rPr>
@@ -728,79 +744,432 @@
           <w:p>
             <w:pPr>
               <w:rPr>
+                <w:rFonts w:asciiTheme="minorEastAsia" w:eastAsiaTheme="minorEastAsia" w:hAnsiTheme="minorEastAsia"/>
+                <w:sz w:val="12"/>
+                <w:szCs w:val="16"/>
+              </w:rPr>
+            </w:pPr>
+            <w:r>
+              <w:rPr>
                 <w:rFonts w:asciiTheme="minorEastAsia" w:eastAsiaTheme="minorEastAsia" w:hAnsiTheme="minorEastAsia" w:hint="eastAsia"/>
                 <w:sz w:val="12"/>
                 <w:szCs w:val="16"/>
               </w:rPr>
-            </w:pPr>
-            <w:r>
+              <w:t>安徽国际</w:t>
+            </w:r>
+            <w:r>
+              <w:rPr>
+                <w:rFonts w:ascii="Damascus" w:eastAsiaTheme="minorEastAsia" w:hAnsi="Damascus" w:cs="Damascus" w:hint="eastAsia"/>
+                <w:sz w:val="12"/>
+                <w:szCs w:val="16"/>
+              </w:rPr>
+              <w:t>金融中心</w:t>
+            </w:r>
+          </w:p>
+        </w:tc>
+        <w:tc>
+          <w:tcPr>
+            <w:tcW w:w="1771" w:type="dxa"/>
+          </w:tcPr>
+          <w:p>
+            <w:pPr>
               <w:rPr>
                 <w:rFonts w:asciiTheme="minorEastAsia" w:eastAsiaTheme="minorEastAsia" w:hAnsiTheme="minorEastAsia" w:hint="eastAsia"/>
                 <w:sz w:val="12"/>
                 <w:szCs w:val="16"/>
               </w:rPr>
-              <w:t>安徽国际</w:t>
-            </w:r>
-            <w:r>
-              <w:rPr>
-                <w:rFonts w:ascii="Damascus" w:eastAsiaTheme="minorEastAsia" w:hAnsi="Damascus" w:cs="Damascus" w:hint="eastAsia"/>
-                <w:sz w:val="12"/>
-                <w:szCs w:val="16"/>
-              </w:rPr>
-              <w:t>金融中心</w:t>
+            </w:pPr>
+            <w:r>
+              <w:rPr>
+                <w:rFonts w:asciiTheme="minorEastAsia" w:eastAsiaTheme="minorEastAsia" w:hAnsiTheme="minorEastAsia" w:hint="eastAsia"/>
+                <w:sz w:val="12"/>
+                <w:szCs w:val="16"/>
+              </w:rPr>
+              <w:t>合肥</w:t>
+            </w:r>
+          </w:p>
+        </w:tc>
+        <w:tc>
+          <w:tcPr>
+            <w:tcW w:w="1771" w:type="dxa"/>
+          </w:tcPr>
+          <w:p>
+            <w:pPr>
+              <w:rPr>
+                <w:rFonts w:asciiTheme="minorEastAsia" w:eastAsiaTheme="minorEastAsia" w:hAnsiTheme="minorEastAsia"/>
+                <w:sz w:val="12"/>
+                <w:szCs w:val="16"/>
+              </w:rPr>
+            </w:pPr>
+            <w:r>
+              <w:rPr>
+                <w:rFonts w:asciiTheme="minorEastAsia" w:eastAsiaTheme="minorEastAsia" w:hAnsiTheme="minorEastAsia"/>
+                <w:sz w:val="12"/>
+                <w:szCs w:val="16"/>
+              </w:rPr>
+              <w:t>IFC安徽第一高楼，安徽国际金融中心作为安徽省城市综合体的商业地产项目，IFC，影响全球发展进程的安徽国际金融中心，以255米安徽第一高度，拥有众多安徽首创的商务配套，有超高的标准，汇集了全球顶尖级大师团队，填补了安徽顶级写字楼的空白。项目由两部分组成：一是豪华五星级酒店。现有四星级安徽饭店将按豪华五星级酒店标准进行扩建改造；二是安徽饭店·国际中心，由高档商务写字楼和大型商业组成。项目建成后，将形成省城最具景观价值、生态价值、人文价值的五星级酒店和高档商务核心区。</w:t>
+            </w:r>
+          </w:p>
+        </w:tc>
+        <w:tc>
+          <w:tcPr>
+            <w:tcW w:w="1771" w:type="dxa"/>
+          </w:tcPr>
+          <w:p>
+            <w:pPr>
+              <w:rPr>
+                <w:rFonts w:asciiTheme="minorEastAsia" w:eastAsiaTheme="minorEastAsia" w:hAnsiTheme="minorEastAsia" w:hint="eastAsia"/>
+                <w:sz w:val="12"/>
+                <w:szCs w:val="16"/>
+              </w:rPr>
+            </w:pPr>
+            <w:r>
+              <w:rPr>
+                <w:rFonts w:asciiTheme="minorEastAsia" w:eastAsiaTheme="minorEastAsia" w:hAnsiTheme="minorEastAsia" w:hint="eastAsia"/>
+                <w:sz w:val="12"/>
+                <w:szCs w:val="16"/>
+              </w:rPr>
+              <w:t>AH</w:t>
+            </w:r>
+            <w:r>
+              <w:rPr>
+                <w:rFonts w:asciiTheme="minorEastAsia" w:eastAsiaTheme="minorEastAsia" w:hAnsiTheme="minorEastAsia" w:hint="eastAsia"/>
+                <w:sz w:val="12"/>
+                <w:szCs w:val="16"/>
+              </w:rPr>
+              <w:t>_AHGJJRZX_0,1</w:t>
+            </w:r>
+          </w:p>
+        </w:tc>
+        <w:tc>
+          <w:tcPr>
+            <w:tcW w:w="1772" w:type="dxa"/>
+          </w:tcPr>
+          <w:p>
+            <w:pPr>
+              <w:rPr>
+                <w:rFonts w:asciiTheme="minorEastAsia" w:eastAsiaTheme="minorEastAsia" w:hAnsiTheme="minorEastAsia" w:hint="eastAsia"/>
+                <w:sz w:val="12"/>
+                <w:szCs w:val="16"/>
+              </w:rPr>
+            </w:pPr>
+            <w:r>
+              <w:rPr>
+                <w:rFonts w:asciiTheme="minorEastAsia" w:eastAsiaTheme="minorEastAsia" w:hAnsiTheme="minorEastAsia" w:hint="eastAsia"/>
+                <w:sz w:val="12"/>
+                <w:szCs w:val="16"/>
+              </w:rPr>
+              <w:t>3</w:t>
+            </w:r>
+          </w:p>
+        </w:tc>
+      </w:tr>
+      <w:tr>
+        <w:tc>
+          <w:tcPr>
+            <w:tcW w:w="1771" w:type="dxa"/>
+          </w:tcPr>
+          <w:p>
+            <w:pPr>
+              <w:rPr>
+                <w:rFonts w:asciiTheme="minorEastAsia" w:eastAsiaTheme="minorEastAsia" w:hAnsiTheme="minorEastAsia" w:hint="eastAsia"/>
+                <w:sz w:val="12"/>
+                <w:szCs w:val="16"/>
+              </w:rPr>
+            </w:pPr>
+            <w:r>
+              <w:rPr>
+                <w:rFonts w:asciiTheme="minorEastAsia" w:eastAsiaTheme="minorEastAsia" w:hAnsiTheme="minorEastAsia" w:hint="eastAsia"/>
+                <w:sz w:val="12"/>
+                <w:szCs w:val="16"/>
+              </w:rPr>
+              <w:t>九华山</w:t>
+            </w:r>
+          </w:p>
+        </w:tc>
+        <w:tc>
+          <w:tcPr>
+            <w:tcW w:w="1771" w:type="dxa"/>
+          </w:tcPr>
+          <w:p>
+            <w:pPr>
+              <w:rPr>
+                <w:rFonts w:asciiTheme="minorEastAsia" w:eastAsiaTheme="minorEastAsia" w:hAnsiTheme="minorEastAsia" w:hint="eastAsia"/>
+                <w:sz w:val="12"/>
+                <w:szCs w:val="16"/>
+              </w:rPr>
+            </w:pPr>
+            <w:r>
+              <w:rPr>
+                <w:rFonts w:asciiTheme="minorEastAsia" w:eastAsiaTheme="minorEastAsia" w:hAnsiTheme="minorEastAsia" w:hint="eastAsia"/>
+                <w:sz w:val="12"/>
+                <w:szCs w:val="16"/>
+              </w:rPr>
+              <w:t>池州市</w:t>
+            </w:r>
+          </w:p>
+        </w:tc>
+        <w:tc>
+          <w:tcPr>
+            <w:tcW w:w="1771" w:type="dxa"/>
+          </w:tcPr>
+          <w:p>
+            <w:pPr>
+              <w:rPr>
+                <w:rFonts w:asciiTheme="minorEastAsia" w:eastAsiaTheme="minorEastAsia" w:hAnsiTheme="minorEastAsia"/>
+                <w:sz w:val="12"/>
+                <w:szCs w:val="16"/>
+              </w:rPr>
+            </w:pPr>
+            <w:hyperlink r:id="rId25" w:history="1">
+              <w:r>
+                <w:rPr>
+                  <w:rStyle w:val="a5"/>
+                  <w:rFonts w:asciiTheme="minorEastAsia" w:eastAsiaTheme="minorEastAsia" w:hAnsiTheme="minorEastAsia"/>
+                  <w:sz w:val="12"/>
+                  <w:szCs w:val="16"/>
+                </w:rPr>
+                <w:t>九华山</w:t>
+              </w:r>
+            </w:hyperlink>
+            <w:r>
+              <w:rPr>
+                <w:rFonts w:asciiTheme="minorEastAsia" w:eastAsiaTheme="minorEastAsia" w:hAnsiTheme="minorEastAsia"/>
+                <w:sz w:val="12"/>
+                <w:szCs w:val="16"/>
+              </w:rPr>
+              <w:t>，位于</w:t>
+            </w:r>
+            <w:hyperlink r:id="rId26" w:history="1">
+              <w:r>
+                <w:rPr>
+                  <w:rStyle w:val="a5"/>
+                  <w:rFonts w:asciiTheme="minorEastAsia" w:eastAsiaTheme="minorEastAsia" w:hAnsiTheme="minorEastAsia"/>
+                  <w:sz w:val="12"/>
+                  <w:szCs w:val="16"/>
+                </w:rPr>
+                <w:t>安徽省</w:t>
+              </w:r>
+            </w:hyperlink>
+            <w:r>
+              <w:rPr>
+                <w:rFonts w:asciiTheme="minorEastAsia" w:eastAsiaTheme="minorEastAsia" w:hAnsiTheme="minorEastAsia"/>
+                <w:sz w:val="12"/>
+                <w:szCs w:val="16"/>
+              </w:rPr>
+              <w:t>池州市</w:t>
+            </w:r>
+            <w:hyperlink r:id="rId27" w:history="1">
+              <w:r>
+                <w:rPr>
+                  <w:rStyle w:val="a5"/>
+                  <w:rFonts w:asciiTheme="minorEastAsia" w:eastAsiaTheme="minorEastAsia" w:hAnsiTheme="minorEastAsia"/>
+                  <w:sz w:val="12"/>
+                  <w:szCs w:val="16"/>
+                </w:rPr>
+                <w:t>青阳县</w:t>
+              </w:r>
+            </w:hyperlink>
+            <w:r>
+              <w:rPr>
+                <w:rFonts w:asciiTheme="minorEastAsia" w:eastAsiaTheme="minorEastAsia" w:hAnsiTheme="minorEastAsia"/>
+                <w:sz w:val="12"/>
+                <w:szCs w:val="16"/>
+              </w:rPr>
+              <w:t>境内，风景区面积120平方公里，保护范围174平方公里。是首批</w:t>
+            </w:r>
+            <w:hyperlink r:id="rId28" w:history="1">
+              <w:r>
+                <w:rPr>
+                  <w:rStyle w:val="a5"/>
+                  <w:rFonts w:asciiTheme="minorEastAsia" w:eastAsiaTheme="minorEastAsia" w:hAnsiTheme="minorEastAsia"/>
+                  <w:sz w:val="12"/>
+                  <w:szCs w:val="16"/>
+                </w:rPr>
+                <w:t>国家</w:t>
+              </w:r>
+            </w:hyperlink>
+            <w:r>
+              <w:rPr>
+                <w:rFonts w:asciiTheme="minorEastAsia" w:eastAsiaTheme="minorEastAsia" w:hAnsiTheme="minorEastAsia"/>
+                <w:sz w:val="12"/>
+                <w:szCs w:val="16"/>
+              </w:rPr>
+              <w:t>重点风景名胜区，著名的游览避暑胜地，现为国家5A级旅游区、全国文明风景旅游区示范点，与山西</w:t>
+            </w:r>
+            <w:hyperlink r:id="rId29" w:history="1">
+              <w:r>
+                <w:rPr>
+                  <w:rStyle w:val="a5"/>
+                  <w:rFonts w:asciiTheme="minorEastAsia" w:eastAsiaTheme="minorEastAsia" w:hAnsiTheme="minorEastAsia"/>
+                  <w:sz w:val="12"/>
+                  <w:szCs w:val="16"/>
+                </w:rPr>
+                <w:t>五台山</w:t>
+              </w:r>
+            </w:hyperlink>
+            <w:r>
+              <w:rPr>
+                <w:rFonts w:asciiTheme="minorEastAsia" w:eastAsiaTheme="minorEastAsia" w:hAnsiTheme="minorEastAsia"/>
+                <w:sz w:val="12"/>
+                <w:szCs w:val="16"/>
+              </w:rPr>
+              <w:t>、浙江</w:t>
+            </w:r>
+            <w:hyperlink r:id="rId30" w:history="1">
+              <w:r>
+                <w:rPr>
+                  <w:rStyle w:val="a5"/>
+                  <w:rFonts w:asciiTheme="minorEastAsia" w:eastAsiaTheme="minorEastAsia" w:hAnsiTheme="minorEastAsia"/>
+                  <w:sz w:val="12"/>
+                  <w:szCs w:val="16"/>
+                </w:rPr>
+                <w:t>普陀山</w:t>
+              </w:r>
+            </w:hyperlink>
+            <w:r>
+              <w:rPr>
+                <w:rFonts w:asciiTheme="minorEastAsia" w:eastAsiaTheme="minorEastAsia" w:hAnsiTheme="minorEastAsia"/>
+                <w:sz w:val="12"/>
+                <w:szCs w:val="16"/>
+              </w:rPr>
+              <w:t>、四川</w:t>
+            </w:r>
+            <w:hyperlink r:id="rId31" w:history="1">
+              <w:r>
+                <w:rPr>
+                  <w:rStyle w:val="a5"/>
+                  <w:rFonts w:asciiTheme="minorEastAsia" w:eastAsiaTheme="minorEastAsia" w:hAnsiTheme="minorEastAsia"/>
+                  <w:sz w:val="12"/>
+                  <w:szCs w:val="16"/>
+                </w:rPr>
+                <w:t>峨眉山</w:t>
+              </w:r>
+            </w:hyperlink>
+            <w:r>
+              <w:rPr>
+                <w:rFonts w:asciiTheme="minorEastAsia" w:eastAsiaTheme="minorEastAsia" w:hAnsiTheme="minorEastAsia"/>
+                <w:sz w:val="12"/>
+                <w:szCs w:val="16"/>
+              </w:rPr>
+              <w:t>并称为中国</w:t>
+            </w:r>
+            <w:hyperlink r:id="rId32" w:history="1">
+              <w:r>
+                <w:rPr>
+                  <w:rStyle w:val="a5"/>
+                  <w:rFonts w:asciiTheme="minorEastAsia" w:eastAsiaTheme="minorEastAsia" w:hAnsiTheme="minorEastAsia"/>
+                  <w:sz w:val="12"/>
+                  <w:szCs w:val="16"/>
+                </w:rPr>
+                <w:t>佛教</w:t>
+              </w:r>
+            </w:hyperlink>
+            <w:r>
+              <w:rPr>
+                <w:rFonts w:asciiTheme="minorEastAsia" w:eastAsiaTheme="minorEastAsia" w:hAnsiTheme="minorEastAsia"/>
+                <w:sz w:val="12"/>
+                <w:szCs w:val="16"/>
+              </w:rPr>
+              <w:t>四大名山，是“地狱未空誓不成佛，众生度尽方证菩提”的大愿</w:t>
+            </w:r>
+            <w:hyperlink r:id="rId33" w:history="1">
+              <w:r>
+                <w:rPr>
+                  <w:rStyle w:val="a5"/>
+                  <w:rFonts w:asciiTheme="minorEastAsia" w:eastAsiaTheme="minorEastAsia" w:hAnsiTheme="minorEastAsia"/>
+                  <w:sz w:val="12"/>
+                  <w:szCs w:val="16"/>
+                </w:rPr>
+                <w:t>地藏王菩萨</w:t>
+              </w:r>
+            </w:hyperlink>
+            <w:r>
+              <w:rPr>
+                <w:rFonts w:asciiTheme="minorEastAsia" w:eastAsiaTheme="minorEastAsia" w:hAnsiTheme="minorEastAsia"/>
+                <w:sz w:val="12"/>
+                <w:szCs w:val="16"/>
+              </w:rPr>
+              <w:t>道场，被誉为</w:t>
+            </w:r>
+            <w:hyperlink r:id="rId34" w:history="1">
+              <w:r>
+                <w:rPr>
+                  <w:rStyle w:val="a5"/>
+                  <w:rFonts w:asciiTheme="minorEastAsia" w:eastAsiaTheme="minorEastAsia" w:hAnsiTheme="minorEastAsia"/>
+                  <w:sz w:val="12"/>
+                  <w:szCs w:val="16"/>
+                </w:rPr>
+                <w:t>国际</w:t>
+              </w:r>
+            </w:hyperlink>
+            <w:r>
+              <w:rPr>
+                <w:rFonts w:asciiTheme="minorEastAsia" w:eastAsiaTheme="minorEastAsia" w:hAnsiTheme="minorEastAsia"/>
+                <w:sz w:val="12"/>
+                <w:szCs w:val="16"/>
+              </w:rPr>
+              <w:t>性佛教</w:t>
+            </w:r>
+            <w:hyperlink r:id="rId35" w:history="1">
+              <w:r>
+                <w:rPr>
+                  <w:rStyle w:val="a5"/>
+                  <w:rFonts w:asciiTheme="minorEastAsia" w:eastAsiaTheme="minorEastAsia" w:hAnsiTheme="minorEastAsia"/>
+                  <w:sz w:val="12"/>
+                  <w:szCs w:val="16"/>
+                </w:rPr>
+                <w:t>道场</w:t>
+              </w:r>
+            </w:hyperlink>
+            <w:r>
+              <w:rPr>
+                <w:rFonts w:asciiTheme="minorEastAsia" w:eastAsiaTheme="minorEastAsia" w:hAnsiTheme="minorEastAsia"/>
+                <w:sz w:val="12"/>
+                <w:szCs w:val="16"/>
+              </w:rPr>
+              <w:t>。</w:t>
+            </w:r>
+          </w:p>
+        </w:tc>
+        <w:tc>
+          <w:tcPr>
+            <w:tcW w:w="1771" w:type="dxa"/>
+          </w:tcPr>
+          <w:p>
+            <w:pPr>
+              <w:rPr>
+                <w:rFonts w:asciiTheme="minorEastAsia" w:eastAsiaTheme="minorEastAsia" w:hAnsiTheme="minorEastAsia" w:hint="eastAsia"/>
+                <w:sz w:val="12"/>
+                <w:szCs w:val="16"/>
+              </w:rPr>
+            </w:pPr>
+            <w:r>
+              <w:rPr>
+                <w:rFonts w:asciiTheme="minorEastAsia" w:eastAsiaTheme="minorEastAsia" w:hAnsiTheme="minorEastAsia" w:hint="eastAsia"/>
+                <w:sz w:val="12"/>
+                <w:szCs w:val="16"/>
+              </w:rPr>
+              <w:t>AH_</w:t>
+            </w:r>
+            <w:r>
+              <w:rPr>
+                <w:rFonts w:asciiTheme="minorEastAsia" w:eastAsiaTheme="minorEastAsia" w:hAnsiTheme="minorEastAsia" w:hint="eastAsia"/>
+                <w:sz w:val="12"/>
+                <w:szCs w:val="16"/>
+              </w:rPr>
+              <w:t>JHS</w:t>
             </w:r>
             <w:bookmarkStart w:id="0" w:name="_GoBack"/>
             <w:bookmarkEnd w:id="0"/>
-          </w:p>
-        </w:tc>
-        <w:tc>
-          <w:tcPr>
-            <w:tcW w:w="1771" w:type="dxa"/>
-          </w:tcPr>
-          <w:p>
-            <w:pPr>
-              <w:rPr>
-                <w:rFonts w:asciiTheme="minorEastAsia" w:eastAsiaTheme="minorEastAsia" w:hAnsiTheme="minorEastAsia"/>
-                <w:sz w:val="12"/>
-                <w:szCs w:val="16"/>
-              </w:rPr>
-            </w:pPr>
-          </w:p>
-        </w:tc>
-        <w:tc>
-          <w:tcPr>
-            <w:tcW w:w="1771" w:type="dxa"/>
-          </w:tcPr>
-          <w:p>
-            <w:pPr>
-              <w:rPr>
-                <w:rFonts w:asciiTheme="minorEastAsia" w:eastAsiaTheme="minorEastAsia" w:hAnsiTheme="minorEastAsia"/>
-                <w:sz w:val="12"/>
-                <w:szCs w:val="16"/>
-              </w:rPr>
-            </w:pPr>
-            <w:r>
-              <w:rPr>
-                <w:rFonts w:asciiTheme="minorEastAsia" w:eastAsiaTheme="minorEastAsia" w:hAnsiTheme="minorEastAsia"/>
-                <w:sz w:val="12"/>
-                <w:szCs w:val="16"/>
-              </w:rPr>
-              <w:t>IFC安徽第一高楼，安徽国际金融中心作为安徽省城市综合体的商业地产项目，IFC，影响全球发展进程的安徽国际金融中心，以255米安徽第一高度，拥有众多安徽首创的商务配套，有超高的标准，汇集了全球顶尖级大师团队，填补了安徽顶级写字楼的空白。项目由两部分组成：一是豪华五星级酒店。现有四星级安徽饭店将按豪华五星级酒店标准进行扩建改造；二是安徽饭店·国际中心，由高档商务写字楼和大型商业组成。项目建成后，将形成省城最具景观价值、生态价值、人文价值的五星级酒店和高档商务核心区。</w:t>
-            </w:r>
-          </w:p>
-        </w:tc>
-        <w:tc>
-          <w:tcPr>
-            <w:tcW w:w="1771" w:type="dxa"/>
-          </w:tcPr>
-          <w:p>
-            <w:pPr>
-              <w:rPr>
-                <w:rFonts w:asciiTheme="minorEastAsia" w:eastAsiaTheme="minorEastAsia" w:hAnsiTheme="minorEastAsia"/>
-                <w:sz w:val="12"/>
-                <w:szCs w:val="16"/>
-              </w:rPr>
-            </w:pPr>
+            <w:r>
+              <w:rPr>
+                <w:rFonts w:asciiTheme="minorEastAsia" w:eastAsiaTheme="minorEastAsia" w:hAnsiTheme="minorEastAsia" w:hint="eastAsia"/>
+                <w:sz w:val="12"/>
+                <w:szCs w:val="16"/>
+              </w:rPr>
+              <w:t>_0,1</w:t>
+            </w:r>
           </w:p>
         </w:tc>
         <w:tc>
@@ -810,83 +1179,19 @@
           <w:p>
             <w:pPr>
               <w:rPr>
-                <w:rFonts w:asciiTheme="minorEastAsia" w:eastAsiaTheme="minorEastAsia" w:hAnsiTheme="minorEastAsia"/>
-                <w:sz w:val="12"/>
-                <w:szCs w:val="16"/>
-              </w:rPr>
-            </w:pPr>
-          </w:p>
-        </w:tc>
-      </w:tr>
-      <w:tr>
-        <w:tc>
-          <w:tcPr>
-            <w:tcW w:w="1771" w:type="dxa"/>
-          </w:tcPr>
-          <w:p>
-            <w:pPr>
-              <w:rPr>
-                <w:rFonts w:asciiTheme="minorEastAsia" w:eastAsiaTheme="minorEastAsia" w:hAnsiTheme="minorEastAsia"/>
-                <w:sz w:val="12"/>
-                <w:szCs w:val="16"/>
-              </w:rPr>
-            </w:pPr>
-          </w:p>
-        </w:tc>
-        <w:tc>
-          <w:tcPr>
-            <w:tcW w:w="1771" w:type="dxa"/>
-          </w:tcPr>
-          <w:p>
-            <w:pPr>
-              <w:rPr>
-                <w:rFonts w:asciiTheme="minorEastAsia" w:eastAsiaTheme="minorEastAsia" w:hAnsiTheme="minorEastAsia"/>
-                <w:sz w:val="12"/>
-                <w:szCs w:val="16"/>
-              </w:rPr>
-            </w:pPr>
-          </w:p>
-        </w:tc>
-        <w:tc>
-          <w:tcPr>
-            <w:tcW w:w="1771" w:type="dxa"/>
-          </w:tcPr>
-          <w:p>
-            <w:pPr>
-              <w:rPr>
-                <w:rFonts w:asciiTheme="minorEastAsia" w:eastAsiaTheme="minorEastAsia" w:hAnsiTheme="minorEastAsia"/>
-                <w:sz w:val="12"/>
-                <w:szCs w:val="16"/>
-              </w:rPr>
-            </w:pPr>
-          </w:p>
-        </w:tc>
-        <w:tc>
-          <w:tcPr>
-            <w:tcW w:w="1771" w:type="dxa"/>
-          </w:tcPr>
-          <w:p>
-            <w:pPr>
-              <w:rPr>
-                <w:rFonts w:asciiTheme="minorEastAsia" w:eastAsiaTheme="minorEastAsia" w:hAnsiTheme="minorEastAsia"/>
-                <w:sz w:val="12"/>
-                <w:szCs w:val="16"/>
-              </w:rPr>
-            </w:pPr>
-          </w:p>
-        </w:tc>
-        <w:tc>
-          <w:tcPr>
-            <w:tcW w:w="1772" w:type="dxa"/>
-          </w:tcPr>
-          <w:p>
-            <w:pPr>
-              <w:rPr>
-                <w:rFonts w:asciiTheme="minorEastAsia" w:eastAsiaTheme="minorEastAsia" w:hAnsiTheme="minorEastAsia"/>
-                <w:sz w:val="12"/>
-                <w:szCs w:val="16"/>
-              </w:rPr>
-            </w:pPr>
+                <w:rFonts w:asciiTheme="minorEastAsia" w:eastAsiaTheme="minorEastAsia" w:hAnsiTheme="minorEastAsia" w:hint="eastAsia"/>
+                <w:sz w:val="12"/>
+                <w:szCs w:val="16"/>
+              </w:rPr>
+            </w:pPr>
+            <w:r>
+              <w:rPr>
+                <w:rFonts w:asciiTheme="minorEastAsia" w:eastAsiaTheme="minorEastAsia" w:hAnsiTheme="minorEastAsia" w:hint="eastAsia"/>
+                <w:sz w:val="12"/>
+                <w:szCs w:val="16"/>
+              </w:rPr>
+              <w:t>4</w:t>
+            </w:r>
           </w:p>
         </w:tc>
       </w:tr>
